--- a/master/documents/Design.docx
+++ b/master/documents/Design.docx
@@ -3,11 +3,519 @@
 <w:document xmlns:wpc="http://schemas.microsoft.com/office/word/2010/wordprocessingCanvas" xmlns:mo="http://schemas.microsoft.com/office/mac/office/2008/main" xmlns:mc="http://schemas.openxmlformats.org/markup-compatibility/2006" xmlns:mv="urn:schemas-microsoft-com:mac:vml" xmlns:o="urn:schemas-microsoft-com:office:office" xmlns:r="http://schemas.openxmlformats.org/officeDocument/2006/relationships" xmlns:m="http://schemas.openxmlformats.org/officeDocument/2006/math" xmlns:v="urn:schemas-microsoft-com:vml" xmlns:wp14="http://schemas.microsoft.com/office/word/2010/wordprocessingDrawing" xmlns:wp="http://schemas.openxmlformats.org/drawingml/2006/wordprocessingDrawing" xmlns:w10="urn:schemas-microsoft-com:office:word" xmlns:w="http://schemas.openxmlformats.org/wordprocessingml/2006/main" xmlns:w14="http://schemas.microsoft.com/office/word/2010/wordml" xmlns:w15="http://schemas.microsoft.com/office/word/2012/wordml" xmlns:wpg="http://schemas.microsoft.com/office/word/2010/wordprocessingGroup" xmlns:wpi="http://schemas.microsoft.com/office/word/2010/wordprocessingInk" xmlns:wne="http://schemas.microsoft.com/office/word/2006/wordml" xmlns:wps="http://schemas.microsoft.com/office/word/2010/wordprocessingShape" mc:Ignorable="w14 w15 wp14">
   <w:body>
     <w:p>
+      <w:pPr>
+        <w:jc w:val="center"/>
+      </w:pPr>
+    </w:p>
+    <w:p>
+      <w:pPr>
+        <w:jc w:val="center"/>
+      </w:pPr>
+    </w:p>
+    <w:p>
+      <w:pPr>
+        <w:jc w:val="center"/>
+      </w:pPr>
+    </w:p>
+    <w:p>
+      <w:pPr>
+        <w:jc w:val="center"/>
+      </w:pPr>
+    </w:p>
+    <w:p>
+      <w:pPr>
+        <w:jc w:val="center"/>
+      </w:pPr>
+    </w:p>
+    <w:p>
+      <w:pPr>
+        <w:jc w:val="center"/>
+      </w:pPr>
+    </w:p>
+    <w:p>
+      <w:pPr>
+        <w:jc w:val="center"/>
+      </w:pPr>
+    </w:p>
+    <w:p>
+      <w:pPr>
+        <w:jc w:val="center"/>
+      </w:pPr>
+    </w:p>
+    <w:p>
+      <w:pPr>
+        <w:jc w:val="center"/>
+      </w:pPr>
+    </w:p>
+    <w:p>
+      <w:pPr>
+        <w:jc w:val="center"/>
+      </w:pPr>
+    </w:p>
+    <w:p>
+      <w:pPr>
+        <w:jc w:val="center"/>
+      </w:pPr>
+    </w:p>
+    <w:p>
+      <w:pPr>
+        <w:jc w:val="center"/>
+      </w:pPr>
+    </w:p>
+    <w:p>
+      <w:pPr>
+        <w:jc w:val="center"/>
+      </w:pPr>
+    </w:p>
+    <w:p>
+      <w:pPr>
+        <w:jc w:val="center"/>
+      </w:pPr>
+    </w:p>
+    <w:p>
+      <w:pPr>
+        <w:jc w:val="center"/>
+      </w:pPr>
+    </w:p>
+    <w:p>
+      <w:pPr>
+        <w:jc w:val="center"/>
+      </w:pPr>
+    </w:p>
+    <w:p>
+      <w:pPr>
+        <w:pStyle w:val="Title"/>
+      </w:pPr>
+    </w:p>
+    <w:p>
+      <w:pPr>
+        <w:pStyle w:val="Title"/>
+      </w:pPr>
+      <w:r>
+        <w:t>ECS506U Software Engineering</w:t>
+      </w:r>
+    </w:p>
+    <w:p>
+      <w:pPr>
+        <w:pStyle w:val="Title"/>
+      </w:pPr>
+      <w:r>
+        <w:t>Group Project 2017</w:t>
+      </w:r>
+    </w:p>
+    <w:p>
+      <w:pPr>
+        <w:jc w:val="center"/>
+        <w:rPr>
+          <w:rFonts w:ascii="Arial" w:hAnsi="Arial" w:cs="Arial"/>
+          <w:b/>
+          <w:bCs/>
+          <w:snapToGrid w:val="0"/>
+          <w:sz w:val="36"/>
+        </w:rPr>
+      </w:pPr>
+    </w:p>
+    <w:p>
+      <w:pPr>
+        <w:jc w:val="center"/>
+        <w:rPr>
+          <w:rFonts w:ascii="Arial" w:hAnsi="Arial" w:cs="Arial"/>
+          <w:b/>
+          <w:bCs/>
+          <w:sz w:val="36"/>
+        </w:rPr>
+      </w:pPr>
+      <w:r>
+        <w:rPr>
+          <w:rFonts w:ascii="Arial" w:hAnsi="Arial" w:cs="Arial"/>
+          <w:b/>
+          <w:bCs/>
+          <w:sz w:val="36"/>
+        </w:rPr>
+        <w:t>Team 9</w:t>
+      </w:r>
+    </w:p>
+    <w:p>
+      <w:pPr>
+        <w:jc w:val="center"/>
+        <w:rPr>
+          <w:rFonts w:ascii="Arial" w:hAnsi="Arial" w:cs="Arial"/>
+          <w:b/>
+          <w:bCs/>
+          <w:sz w:val="36"/>
+        </w:rPr>
+      </w:pPr>
+      <w:r>
+        <w:rPr>
+          <w:rFonts w:ascii="Arial" w:hAnsi="Arial" w:cs="Arial"/>
+          <w:b/>
+          <w:bCs/>
+          <w:sz w:val="36"/>
+        </w:rPr>
+        <w:t>Design Diagrams</w:t>
+      </w:r>
+    </w:p>
+    <w:p>
+      <w:pPr>
+        <w:jc w:val="center"/>
+        <w:rPr>
+          <w:rFonts w:ascii="Arial" w:hAnsi="Arial" w:cs="Arial"/>
+          <w:b/>
+          <w:bCs/>
+          <w:sz w:val="36"/>
+        </w:rPr>
+      </w:pPr>
+    </w:p>
+    <w:p>
+      <w:pPr>
+        <w:jc w:val="center"/>
+        <w:rPr>
+          <w:rFonts w:ascii="Arial" w:hAnsi="Arial" w:cs="Arial"/>
+          <w:b/>
+          <w:bCs/>
+          <w:sz w:val="36"/>
+        </w:rPr>
+      </w:pPr>
+    </w:p>
+    <w:p>
+      <w:pPr>
+        <w:jc w:val="center"/>
+        <w:rPr>
+          <w:rFonts w:ascii="Arial" w:hAnsi="Arial" w:cs="Arial"/>
+          <w:b/>
+          <w:bCs/>
+          <w:sz w:val="36"/>
+        </w:rPr>
+      </w:pPr>
+    </w:p>
+    <w:p>
+      <w:pPr>
+        <w:jc w:val="center"/>
+        <w:rPr>
+          <w:rFonts w:ascii="Arial" w:hAnsi="Arial" w:cs="Arial"/>
+          <w:b/>
+          <w:bCs/>
+          <w:sz w:val="36"/>
+        </w:rPr>
+      </w:pPr>
+    </w:p>
+    <w:p>
+      <w:pPr>
+        <w:jc w:val="center"/>
+        <w:rPr>
+          <w:rFonts w:ascii="Arial" w:hAnsi="Arial" w:cs="Arial"/>
+          <w:b/>
+          <w:bCs/>
+          <w:sz w:val="36"/>
+        </w:rPr>
+      </w:pPr>
+    </w:p>
+    <w:p>
+      <w:pPr>
+        <w:jc w:val="center"/>
+        <w:rPr>
+          <w:rFonts w:ascii="Arial" w:hAnsi="Arial" w:cs="Arial"/>
+          <w:b/>
+          <w:bCs/>
+          <w:sz w:val="36"/>
+        </w:rPr>
+      </w:pPr>
+    </w:p>
+    <w:p>
+      <w:pPr>
+        <w:jc w:val="center"/>
+        <w:rPr>
+          <w:rFonts w:ascii="Arial" w:hAnsi="Arial" w:cs="Arial"/>
+          <w:b/>
+          <w:bCs/>
+          <w:sz w:val="36"/>
+        </w:rPr>
+      </w:pPr>
+    </w:p>
+    <w:p>
+      <w:pPr>
+        <w:jc w:val="center"/>
+        <w:rPr>
+          <w:rFonts w:ascii="Arial" w:hAnsi="Arial" w:cs="Arial"/>
+          <w:b/>
+          <w:bCs/>
+          <w:sz w:val="36"/>
+        </w:rPr>
+      </w:pPr>
+    </w:p>
+    <w:p>
+      <w:pPr>
+        <w:jc w:val="center"/>
+        <w:rPr>
+          <w:rFonts w:ascii="Arial" w:hAnsi="Arial" w:cs="Arial"/>
+          <w:b/>
+          <w:bCs/>
+          <w:sz w:val="36"/>
+        </w:rPr>
+      </w:pPr>
+    </w:p>
+    <w:p>
+      <w:pPr>
+        <w:jc w:val="center"/>
+        <w:rPr>
+          <w:rFonts w:ascii="Arial" w:hAnsi="Arial" w:cs="Arial"/>
+          <w:b/>
+          <w:bCs/>
+          <w:sz w:val="36"/>
+        </w:rPr>
+      </w:pPr>
+    </w:p>
+    <w:p>
+      <w:pPr>
+        <w:jc w:val="center"/>
+        <w:rPr>
+          <w:rFonts w:ascii="Arial" w:hAnsi="Arial" w:cs="Arial"/>
+          <w:b/>
+          <w:bCs/>
+          <w:sz w:val="36"/>
+        </w:rPr>
+      </w:pPr>
+    </w:p>
+    <w:p>
+      <w:pPr>
+        <w:jc w:val="center"/>
+        <w:rPr>
+          <w:rFonts w:ascii="Arial" w:hAnsi="Arial" w:cs="Arial"/>
+          <w:b/>
+          <w:bCs/>
+          <w:sz w:val="36"/>
+        </w:rPr>
+      </w:pPr>
+    </w:p>
+    <w:p>
+      <w:pPr>
+        <w:jc w:val="center"/>
+        <w:rPr>
+          <w:rFonts w:ascii="Arial" w:hAnsi="Arial" w:cs="Arial"/>
+          <w:b/>
+          <w:bCs/>
+          <w:sz w:val="36"/>
+        </w:rPr>
+      </w:pPr>
+    </w:p>
+    <w:p>
+      <w:pPr>
+        <w:jc w:val="center"/>
+        <w:rPr>
+          <w:rFonts w:ascii="Arial" w:hAnsi="Arial" w:cs="Arial"/>
+          <w:b/>
+          <w:bCs/>
+          <w:sz w:val="36"/>
+        </w:rPr>
+      </w:pPr>
+    </w:p>
+    <w:p>
+      <w:pPr>
+        <w:jc w:val="center"/>
+        <w:rPr>
+          <w:rFonts w:ascii="Arial" w:hAnsi="Arial" w:cs="Arial"/>
+          <w:b/>
+          <w:bCs/>
+          <w:sz w:val="36"/>
+        </w:rPr>
+      </w:pPr>
+    </w:p>
+    <w:p>
+      <w:pPr>
+        <w:jc w:val="center"/>
+        <w:rPr>
+          <w:rFonts w:ascii="Arial" w:hAnsi="Arial" w:cs="Arial"/>
+          <w:b/>
+          <w:bCs/>
+          <w:sz w:val="36"/>
+        </w:rPr>
+      </w:pPr>
+    </w:p>
+    <w:p>
+      <w:pPr>
+        <w:jc w:val="center"/>
+        <w:rPr>
+          <w:rFonts w:ascii="Arial" w:hAnsi="Arial" w:cs="Arial"/>
+          <w:b/>
+          <w:bCs/>
+          <w:sz w:val="36"/>
+        </w:rPr>
+      </w:pPr>
+    </w:p>
+    <w:p>
+      <w:pPr>
+        <w:jc w:val="center"/>
+        <w:rPr>
+          <w:rFonts w:ascii="Arial" w:hAnsi="Arial" w:cs="Arial"/>
+          <w:b/>
+          <w:bCs/>
+          <w:sz w:val="36"/>
+        </w:rPr>
+        <w:sectPr>
+          <w:pgSz w:w="11900" w:h="16840"/>
+          <w:pgMar w:top="1440" w:right="1440" w:bottom="1440" w:left="1440" w:header="720" w:footer="720" w:gutter="0"/>
+          <w:cols w:space="720"/>
+          <w:docGrid w:linePitch="360"/>
+        </w:sectPr>
+      </w:pPr>
+    </w:p>
+    <w:p>
+      <w:pPr>
+        <w:jc w:val="center"/>
+        <w:rPr>
+          <w:rFonts w:ascii="Arial" w:hAnsi="Arial" w:cs="Arial"/>
+          <w:b/>
+          <w:bCs/>
+          <w:sz w:val="36"/>
+        </w:rPr>
+      </w:pPr>
+      <w:r>
+        <w:rPr>
+          <w:rFonts w:ascii="Arial" w:hAnsi="Arial" w:cs="Arial"/>
+          <w:b/>
+          <w:bCs/>
+          <w:noProof/>
+          <w:sz w:val="36"/>
+          <w:lang w:eastAsia="en-GB"/>
+        </w:rPr>
+        <w:lastRenderedPageBreak/>
+        <w:drawing>
+          <wp:anchor distT="0" distB="0" distL="114300" distR="114300" simplePos="0" relativeHeight="251658240" behindDoc="0" locked="0" layoutInCell="1" allowOverlap="1" wp14:anchorId="6EF3C185" wp14:editId="024EF44E">
+            <wp:simplePos x="0" y="0"/>
+            <wp:positionH relativeFrom="column">
+              <wp:posOffset>-899160</wp:posOffset>
+            </wp:positionH>
+            <wp:positionV relativeFrom="page">
+              <wp:posOffset>0</wp:posOffset>
+            </wp:positionV>
+            <wp:extent cx="10588625" cy="7432040"/>
+            <wp:effectExtent l="0" t="0" r="3175" b="10160"/>
+            <wp:wrapSquare wrapText="bothSides"/>
+            <wp:docPr id="1" name="Picture 1"/>
+            <wp:cNvGraphicFramePr>
+              <a:graphicFrameLocks xmlns:a="http://schemas.openxmlformats.org/drawingml/2006/main" noChangeAspect="1"/>
+            </wp:cNvGraphicFramePr>
+            <a:graphic xmlns:a="http://schemas.openxmlformats.org/drawingml/2006/main">
+              <a:graphicData uri="http://schemas.openxmlformats.org/drawingml/2006/picture">
+                <pic:pic xmlns:pic="http://schemas.openxmlformats.org/drawingml/2006/picture">
+                  <pic:nvPicPr>
+                    <pic:cNvPr id="1" name="GM-SIS.jpg"/>
+                    <pic:cNvPicPr/>
+                  </pic:nvPicPr>
+                  <pic:blipFill>
+                    <a:blip r:embed="rId4">
+                      <a:extLst>
+                        <a:ext uri="{28A0092B-C50C-407E-A947-70E740481C1C}">
+                          <a14:useLocalDpi xmlns:a14="http://schemas.microsoft.com/office/drawing/2010/main" val="0"/>
+                        </a:ext>
+                      </a:extLst>
+                    </a:blip>
+                    <a:stretch>
+                      <a:fillRect/>
+                    </a:stretch>
+                  </pic:blipFill>
+                  <pic:spPr>
+                    <a:xfrm>
+                      <a:off x="0" y="0"/>
+                      <a:ext cx="10588625" cy="7432040"/>
+                    </a:xfrm>
+                    <a:prstGeom prst="rect">
+                      <a:avLst/>
+                    </a:prstGeom>
+                  </pic:spPr>
+                </pic:pic>
+              </a:graphicData>
+            </a:graphic>
+            <wp14:sizeRelH relativeFrom="page">
+              <wp14:pctWidth>0</wp14:pctWidth>
+            </wp14:sizeRelH>
+            <wp14:sizeRelV relativeFrom="page">
+              <wp14:pctHeight>0</wp14:pctHeight>
+            </wp14:sizeRelV>
+          </wp:anchor>
+        </w:drawing>
+      </w:r>
+    </w:p>
+    <w:p>
+      <w:pPr>
+        <w:jc w:val="center"/>
+        <w:rPr>
+          <w:rFonts w:ascii="Arial" w:hAnsi="Arial" w:cs="Arial"/>
+          <w:b/>
+          <w:bCs/>
+          <w:sz w:val="36"/>
+        </w:rPr>
+      </w:pPr>
+      <w:r>
+        <w:rPr>
+          <w:rFonts w:ascii="Arial" w:hAnsi="Arial" w:cs="Arial"/>
+          <w:b/>
+          <w:bCs/>
+          <w:noProof/>
+          <w:sz w:val="36"/>
+          <w:lang w:eastAsia="en-GB"/>
+        </w:rPr>
+        <w:drawing>
+          <wp:anchor distT="0" distB="0" distL="114300" distR="114300" simplePos="0" relativeHeight="251659264" behindDoc="0" locked="0" layoutInCell="1" allowOverlap="1" wp14:anchorId="35B09BFE" wp14:editId="6E9F519C">
+            <wp:simplePos x="0" y="0"/>
+            <wp:positionH relativeFrom="column">
+              <wp:posOffset>-901700</wp:posOffset>
+            </wp:positionH>
+            <wp:positionV relativeFrom="page">
+              <wp:posOffset>116205</wp:posOffset>
+            </wp:positionV>
+            <wp:extent cx="10565130" cy="7321550"/>
+            <wp:effectExtent l="0" t="0" r="1270" b="0"/>
+            <wp:wrapSquare wrapText="bothSides"/>
+            <wp:docPr id="2" name="Picture 2"/>
+            <wp:cNvGraphicFramePr>
+              <a:graphicFrameLocks xmlns:a="http://schemas.openxmlformats.org/drawingml/2006/main" noChangeAspect="1"/>
+            </wp:cNvGraphicFramePr>
+            <a:graphic xmlns:a="http://schemas.openxmlformats.org/drawingml/2006/main">
+              <a:graphicData uri="http://schemas.openxmlformats.org/drawingml/2006/picture">
+                <pic:pic xmlns:pic="http://schemas.openxmlformats.org/drawingml/2006/picture">
+                  <pic:nvPicPr>
+                    <pic:cNvPr id="2" name="GMSIS-DATABASE.jpg"/>
+                    <pic:cNvPicPr/>
+                  </pic:nvPicPr>
+                  <pic:blipFill>
+                    <a:blip r:embed="rId5">
+                      <a:extLst>
+                        <a:ext uri="{28A0092B-C50C-407E-A947-70E740481C1C}">
+                          <a14:useLocalDpi xmlns:a14="http://schemas.microsoft.com/office/drawing/2010/main" val="0"/>
+                        </a:ext>
+                      </a:extLst>
+                    </a:blip>
+                    <a:stretch>
+                      <a:fillRect/>
+                    </a:stretch>
+                  </pic:blipFill>
+                  <pic:spPr>
+                    <a:xfrm>
+                      <a:off x="0" y="0"/>
+                      <a:ext cx="10565130" cy="7321550"/>
+                    </a:xfrm>
+                    <a:prstGeom prst="rect">
+                      <a:avLst/>
+                    </a:prstGeom>
+                  </pic:spPr>
+                </pic:pic>
+              </a:graphicData>
+            </a:graphic>
+            <wp14:sizeRelH relativeFrom="page">
+              <wp14:pctWidth>0</wp14:pctWidth>
+            </wp14:sizeRelH>
+            <wp14:sizeRelV relativeFrom="page">
+              <wp14:pctHeight>0</wp14:pctHeight>
+            </wp14:sizeRelV>
+          </wp:anchor>
+        </w:drawing>
+      </w:r>
       <w:bookmarkStart w:id="0" w:name="_GoBack"/>
       <w:bookmarkEnd w:id="0"/>
     </w:p>
     <w:sectPr>
-      <w:pgSz w:w="11900" w:h="16840"/>
+      <w:pgSz w:w="16840" w:h="11900" w:orient="landscape"/>
       <w:pgMar w:top="1440" w:right="1440" w:bottom="1440" w:left="1440" w:header="720" w:footer="720" w:gutter="0"/>
       <w:cols w:space="720"/>
       <w:docGrid w:linePitch="360"/>
@@ -92,7 +600,7 @@
     <w:lsdException w:name="List Number 3" w:semiHidden="1" w:unhideWhenUsed="1"/>
     <w:lsdException w:name="List Number 4" w:semiHidden="1" w:unhideWhenUsed="1"/>
     <w:lsdException w:name="List Number 5" w:semiHidden="1" w:unhideWhenUsed="1"/>
-    <w:lsdException w:name="Title" w:uiPriority="10" w:qFormat="1"/>
+    <w:lsdException w:name="Title" w:uiPriority="0" w:qFormat="1"/>
     <w:lsdException w:name="Closing" w:semiHidden="1" w:unhideWhenUsed="1"/>
     <w:lsdException w:name="Signature" w:semiHidden="1" w:unhideWhenUsed="1"/>
     <w:lsdException w:name="Default Paragraph Font" w:semiHidden="1" w:uiPriority="1" w:unhideWhenUsed="1"/>
@@ -416,6 +924,10 @@
   <w:style w:type="paragraph" w:default="1" w:styleId="Normal">
     <w:name w:val="Normal"/>
     <w:qFormat/>
+    <w:rsid w:val="0075564E"/>
+    <w:rPr>
+      <w:rFonts w:ascii="Times New Roman" w:eastAsia="Times New Roman" w:hAnsi="Times New Roman" w:cs="Times New Roman"/>
+    </w:rPr>
   </w:style>
   <w:style w:type="character" w:default="1" w:styleId="DefaultParagraphFont">
     <w:name w:val="Default Paragraph Font"/>
@@ -443,6 +955,39 @@
     <w:uiPriority w:val="99"/>
     <w:semiHidden/>
     <w:unhideWhenUsed/>
+  </w:style>
+  <w:style w:type="paragraph" w:styleId="Title">
+    <w:name w:val="Title"/>
+    <w:basedOn w:val="Normal"/>
+    <w:link w:val="TitleChar"/>
+    <w:qFormat/>
+    <w:rsid w:val="0075564E"/>
+    <w:pPr>
+      <w:snapToGrid w:val="0"/>
+      <w:jc w:val="center"/>
+    </w:pPr>
+    <w:rPr>
+      <w:rFonts w:ascii="Arial" w:hAnsi="Arial" w:cs="Arial"/>
+      <w:b/>
+      <w:bCs/>
+      <w:i/>
+      <w:iCs/>
+      <w:sz w:val="32"/>
+    </w:rPr>
+  </w:style>
+  <w:style w:type="character" w:customStyle="1" w:styleId="TitleChar">
+    <w:name w:val="Title Char"/>
+    <w:basedOn w:val="DefaultParagraphFont"/>
+    <w:link w:val="Title"/>
+    <w:rsid w:val="0075564E"/>
+    <w:rPr>
+      <w:rFonts w:ascii="Arial" w:eastAsia="Times New Roman" w:hAnsi="Arial" w:cs="Arial"/>
+      <w:b/>
+      <w:bCs/>
+      <w:i/>
+      <w:iCs/>
+      <w:sz w:val="32"/>
+    </w:rPr>
   </w:style>
 </w:styles>
 </file>
